--- a/media/R2234/final_seitai/第三轮回归测试记录.docx
+++ b/media/R2234/final_seitai/第三轮回归测试记录.docx
@@ -80,7 +80,7 @@
           <w:sz w:val="32"/>
           <w:szCs w:val="32"/>
         </w:rPr>
-        <w:t xml:space="preserve">PT-R2233-TN</w:t>
+        <w:t xml:space="preserve">PT-R2234-TN</w:t>
       </w:r>
       <w:r>
         <w:rPr>
@@ -2289,7 +2289,7 @@
           <w:sz w:val="24"/>
           <w:szCs w:val="24"/>
         </w:rPr>
-        <w:t xml:space="preserve">PT-R2233-TN</w:t>
+        <w:t xml:space="preserve">PT-R2234-TN</w:t>
       </w:r>
       <w:r>
         <w:rPr>
@@ -3289,7 +3289,7 @@
                   <w:rPr>
                     <w:szCs w:val="21"/>
                   </w:rPr>
-                  <w:t xml:space="preserve">12</w:t>
+                  <w:t xml:space="preserve">490764</w:t>
                 </w:r>
               </w:p>
             </w:tc>
@@ -3567,7 +3567,7 @@
                   <w:rPr>
                     <w:szCs w:val="21"/>
                   </w:rPr>
-                  <w:t xml:space="preserve">123</w:t>
+                  <w:t xml:space="preserve">492</w:t>
                 </w:r>
               </w:p>
             </w:tc>
@@ -3845,7 +3845,7 @@
                   <w:rPr>
                     <w:szCs w:val="21"/>
                   </w:rPr>
-                  <w:t xml:space="preserve">123</w:t>
+                  <w:t xml:space="preserve">492</w:t>
                 </w:r>
               </w:p>
             </w:tc>
